--- a/验证码项目-代码阅读/ResultData.java相关.docx
+++ b/验证码项目-代码阅读/ResultData.java相关.docx
@@ -123,26 +123,19 @@
     </w:p>
     <w:p>
       <w:pPr>
-        <w:rPr>
-          <w:rFonts w:hint="eastAsia"/>
-          <w:lang w:val="en-US" w:eastAsia="zh-CN"/>
-        </w:rPr>
-      </w:pPr>
-      <w:r>
-        <w:rPr>
-          <w:rFonts w:hint="eastAsia"/>
-          <w:lang w:val="en-US" w:eastAsia="zh-CN"/>
-        </w:rPr>
-        <w:t>将类序列化后放到数据流内保存。ResultData类存储的是登录结果。</w:t>
-      </w:r>
-    </w:p>
-    <w:p>
-      <w:pPr>
-        <w:rPr>
-          <w:rFonts w:hint="eastAsia"/>
-          <w:lang w:val="en-US" w:eastAsia="zh-CN"/>
-        </w:rPr>
-      </w:pPr>
+        <w:jc w:val="left"/>
+        <w:rPr>
+          <w:rFonts w:hint="eastAsia"/>
+          <w:lang w:val="en-US" w:eastAsia="zh-CN"/>
+        </w:rPr>
+      </w:pPr>
+      <w:r>
+        <w:rPr>
+          <w:rFonts w:hint="eastAsia"/>
+          <w:lang w:val="en-US" w:eastAsia="zh-CN"/>
+        </w:rPr>
+        <w:t>将类序列化后放到数据流内保存。</w:t>
+      </w:r>
     </w:p>
     <w:p>
       <w:pPr>
@@ -254,7 +247,7 @@
     <w:p>
       <w:pPr>
         <w:rPr>
-          <w:rFonts w:hint="default"/>
+          <w:rFonts w:hint="eastAsia"/>
           <w:lang w:val="en-US" w:eastAsia="zh-CN"/>
         </w:rPr>
       </w:pPr>
@@ -271,9 +264,388 @@
           <w:lang w:val="en-US" w:eastAsia="zh-CN"/>
         </w:rPr>
         <w:t>，可以是1L或随机生成long类型数据。</w:t>
+      </w:r>
+    </w:p>
+    <w:p>
+      <w:pPr>
+        <w:rPr>
+          <w:rFonts w:hint="eastAsia"/>
+          <w:lang w:val="en-US" w:eastAsia="zh-CN"/>
+        </w:rPr>
+      </w:pPr>
+    </w:p>
+    <w:p>
+      <w:pPr>
+        <w:rPr>
+          <w:rFonts w:hint="eastAsia"/>
+          <w:lang w:val="en-US" w:eastAsia="zh-CN"/>
+        </w:rPr>
+      </w:pPr>
+      <w:r>
+        <w:rPr>
+          <w:rFonts w:hint="eastAsia"/>
+          <w:lang w:val="en-US" w:eastAsia="zh-CN"/>
+        </w:rPr>
+        <w:t>这个类先定义了一系列私有变量，再通过公共方法设置和调用对应值。定义值如下：</w:t>
+      </w:r>
+    </w:p>
+    <w:p>
+      <w:pPr>
+        <w:ind w:firstLine="420" w:firstLineChars="0"/>
+        <w:rPr>
+          <w:rFonts w:hint="default"/>
+          <w:lang w:val="en-US" w:eastAsia="zh-CN"/>
+        </w:rPr>
+      </w:pPr>
+      <w:r>
+        <w:rPr>
+          <w:rFonts w:hint="default"/>
+          <w:lang w:val="en-US" w:eastAsia="zh-CN"/>
+        </w:rPr>
+        <w:t>/* 操作成功标示位 */</w:t>
+      </w:r>
+    </w:p>
+    <w:p>
+      <w:pPr>
+        <w:rPr>
+          <w:rFonts w:hint="default"/>
+          <w:lang w:val="en-US" w:eastAsia="zh-CN"/>
+        </w:rPr>
+      </w:pPr>
+      <w:r>
+        <w:rPr>
+          <w:rFonts w:hint="default"/>
+          <w:lang w:val="en-US" w:eastAsia="zh-CN"/>
+        </w:rPr>
+        <w:tab/>
+      </w:r>
+      <w:r>
+        <w:rPr>
+          <w:rFonts w:hint="default"/>
+          <w:lang w:val="en-US" w:eastAsia="zh-CN"/>
+        </w:rPr>
+        <w:t>private boolean success = false;</w:t>
+      </w:r>
+    </w:p>
+    <w:p>
+      <w:pPr>
+        <w:rPr>
+          <w:rFonts w:hint="default"/>
+          <w:lang w:val="en-US" w:eastAsia="zh-CN"/>
+        </w:rPr>
+      </w:pPr>
+      <w:r>
+        <w:rPr>
+          <w:rFonts w:hint="default"/>
+          <w:lang w:val="en-US" w:eastAsia="zh-CN"/>
+        </w:rPr>
+        <w:tab/>
+      </w:r>
+      <w:r>
+        <w:rPr>
+          <w:rFonts w:hint="default"/>
+          <w:lang w:val="en-US" w:eastAsia="zh-CN"/>
+        </w:rPr>
+        <w:t>/*</w:t>
+      </w:r>
+      <w:r>
+        <w:rPr>
+          <w:rFonts w:hint="eastAsia"/>
+          <w:lang w:val="en-US" w:eastAsia="zh-CN"/>
+        </w:rPr>
+        <w:t xml:space="preserve"> </w:t>
+      </w:r>
+      <w:r>
+        <w:rPr>
+          <w:rFonts w:hint="default"/>
+          <w:lang w:val="en-US" w:eastAsia="zh-CN"/>
+        </w:rPr>
+        <w:t>页面提示信息*/</w:t>
+      </w:r>
+    </w:p>
+    <w:p>
+      <w:pPr>
+        <w:rPr>
+          <w:rFonts w:hint="default"/>
+          <w:lang w:val="en-US" w:eastAsia="zh-CN"/>
+        </w:rPr>
+      </w:pPr>
+      <w:r>
+        <w:rPr>
+          <w:rFonts w:hint="default"/>
+          <w:lang w:val="en-US" w:eastAsia="zh-CN"/>
+        </w:rPr>
+        <w:tab/>
+      </w:r>
+      <w:r>
+        <w:rPr>
+          <w:rFonts w:hint="default"/>
+          <w:lang w:val="en-US" w:eastAsia="zh-CN"/>
+        </w:rPr>
+        <w:t>private String notice;</w:t>
+      </w:r>
+    </w:p>
+    <w:p>
+      <w:pPr>
+        <w:rPr>
+          <w:rFonts w:hint="default"/>
+          <w:lang w:val="en-US" w:eastAsia="zh-CN"/>
+        </w:rPr>
+      </w:pPr>
+      <w:r>
+        <w:rPr>
+          <w:rFonts w:hint="default"/>
+          <w:lang w:val="en-US" w:eastAsia="zh-CN"/>
+        </w:rPr>
+        <w:tab/>
+      </w:r>
+      <w:r>
+        <w:rPr>
+          <w:rFonts w:hint="default"/>
+          <w:lang w:val="en-US" w:eastAsia="zh-CN"/>
+        </w:rPr>
+        <w:t>/*返回单个值*/</w:t>
+      </w:r>
+    </w:p>
+    <w:p>
+      <w:pPr>
+        <w:rPr>
+          <w:rFonts w:hint="default"/>
+          <w:lang w:val="en-US" w:eastAsia="zh-CN"/>
+        </w:rPr>
+      </w:pPr>
+      <w:r>
+        <w:rPr>
+          <w:rFonts w:hint="default"/>
+          <w:lang w:val="en-US" w:eastAsia="zh-CN"/>
+        </w:rPr>
+        <w:tab/>
+      </w:r>
+      <w:r>
+        <w:rPr>
+          <w:rFonts w:hint="default"/>
+          <w:lang w:val="en-US" w:eastAsia="zh-CN"/>
+        </w:rPr>
+        <w:t>private String noticeId;</w:t>
+      </w:r>
+    </w:p>
+    <w:p>
+      <w:pPr>
+        <w:rPr>
+          <w:rFonts w:hint="default"/>
+          <w:lang w:val="en-US" w:eastAsia="zh-CN"/>
+        </w:rPr>
+      </w:pPr>
+      <w:r>
+        <w:rPr>
+          <w:rFonts w:hint="default"/>
+          <w:lang w:val="en-US" w:eastAsia="zh-CN"/>
+        </w:rPr>
+        <w:tab/>
+      </w:r>
+      <w:r>
+        <w:rPr>
+          <w:rFonts w:hint="default"/>
+          <w:lang w:val="en-US" w:eastAsia="zh-CN"/>
+        </w:rPr>
+        <w:t>/*查询结果集*/</w:t>
+      </w:r>
+    </w:p>
+    <w:p>
+      <w:pPr>
+        <w:rPr>
+          <w:rFonts w:hint="default"/>
+          <w:lang w:val="en-US" w:eastAsia="zh-CN"/>
+        </w:rPr>
+      </w:pPr>
+      <w:r>
+        <w:rPr>
+          <w:rFonts w:hint="default"/>
+          <w:lang w:val="en-US" w:eastAsia="zh-CN"/>
+        </w:rPr>
+        <w:tab/>
+      </w:r>
+      <w:r>
+        <w:rPr>
+          <w:rFonts w:hint="default"/>
+          <w:lang w:val="en-US" w:eastAsia="zh-CN"/>
+        </w:rPr>
+        <w:t>private List&lt;Object&gt; results;</w:t>
+      </w:r>
+    </w:p>
+    <w:p>
+      <w:pPr>
+        <w:rPr>
+          <w:rFonts w:hint="default"/>
+          <w:lang w:val="en-US" w:eastAsia="zh-CN"/>
+        </w:rPr>
+      </w:pPr>
+      <w:r>
+        <w:rPr>
+          <w:rFonts w:hint="default"/>
+          <w:lang w:val="en-US" w:eastAsia="zh-CN"/>
+        </w:rPr>
+        <w:tab/>
+      </w:r>
+      <w:r>
+        <w:rPr>
+          <w:rFonts w:hint="default"/>
+          <w:lang w:val="en-US" w:eastAsia="zh-CN"/>
+        </w:rPr>
+        <w:t>/*</w:t>
+      </w:r>
+      <w:r>
+        <w:rPr>
+          <w:rFonts w:hint="eastAsia"/>
+          <w:lang w:val="en-US" w:eastAsia="zh-CN"/>
+        </w:rPr>
+        <w:t xml:space="preserve"> </w:t>
+      </w:r>
+      <w:r>
+        <w:rPr>
+          <w:rFonts w:hint="default"/>
+          <w:lang w:val="en-US" w:eastAsia="zh-CN"/>
+        </w:rPr>
+        <w:t>查询结果：单个对象</w:t>
+      </w:r>
+      <w:r>
+        <w:rPr>
+          <w:rFonts w:hint="eastAsia"/>
+          <w:lang w:val="en-US" w:eastAsia="zh-CN"/>
+        </w:rPr>
+        <w:t xml:space="preserve"> </w:t>
+      </w:r>
+      <w:r>
+        <w:rPr>
+          <w:rFonts w:hint="default"/>
+          <w:lang w:val="en-US" w:eastAsia="zh-CN"/>
+        </w:rPr>
+        <w:t>*/</w:t>
+      </w:r>
+    </w:p>
+    <w:p>
+      <w:pPr>
+        <w:rPr>
+          <w:rFonts w:hint="default"/>
+          <w:lang w:val="en-US" w:eastAsia="zh-CN"/>
+        </w:rPr>
+      </w:pPr>
+      <w:r>
+        <w:rPr>
+          <w:rFonts w:hint="default"/>
+          <w:lang w:val="en-US" w:eastAsia="zh-CN"/>
+        </w:rPr>
+        <w:tab/>
+      </w:r>
+      <w:r>
+        <w:rPr>
+          <w:rFonts w:hint="default"/>
+          <w:lang w:val="en-US" w:eastAsia="zh-CN"/>
+        </w:rPr>
+        <w:t>private Object result;</w:t>
+      </w:r>
+    </w:p>
+    <w:p>
+      <w:pPr>
+        <w:rPr>
+          <w:rFonts w:hint="default"/>
+          <w:lang w:val="en-US" w:eastAsia="zh-CN"/>
+        </w:rPr>
+      </w:pPr>
+    </w:p>
+    <w:p>
+      <w:pPr>
+        <w:jc w:val="left"/>
+        <w:rPr>
+          <w:rFonts w:hint="eastAsia"/>
+          <w:lang w:val="en-US" w:eastAsia="zh-CN"/>
+        </w:rPr>
+      </w:pPr>
+      <w:r>
+        <w:rPr>
+          <w:rFonts w:hint="eastAsia"/>
+          <w:lang w:val="en-US" w:eastAsia="zh-CN"/>
+        </w:rPr>
+        <w:t>在LoginController.initSlideVerifyImage()方法中ResultData类作为返回值返回，使用</w:t>
+      </w:r>
+      <w:r>
+        <w:rPr>
+          <w:rFonts w:hint="default"/>
+          <w:lang w:val="en-US" w:eastAsia="zh-CN"/>
+        </w:rPr>
+        <w:t>results</w:t>
+      </w:r>
+      <w:r>
+        <w:rPr>
+          <w:rFonts w:hint="eastAsia"/>
+          <w:lang w:val="en-US" w:eastAsia="zh-CN"/>
+        </w:rPr>
+        <w:t>记录了滑块验证码要用到的两张图片并标记初始化成功。</w:t>
+      </w:r>
+    </w:p>
+    <w:p>
+      <w:pPr>
+        <w:jc w:val="left"/>
+        <w:rPr>
+          <w:rFonts w:hint="eastAsia"/>
+          <w:lang w:val="en-US" w:eastAsia="zh-CN"/>
+        </w:rPr>
+      </w:pPr>
+      <w:r>
+        <w:rPr>
+          <w:rFonts w:hint="eastAsia"/>
+          <w:lang w:val="en-US" w:eastAsia="zh-CN"/>
+        </w:rPr>
+        <w:t>在LoginController.checkValidateCode()和LoginController.login()方法中，主要使用</w:t>
+      </w:r>
+      <w:r>
+        <w:rPr>
+          <w:rFonts w:hint="default"/>
+          <w:lang w:val="en-US" w:eastAsia="zh-CN"/>
+        </w:rPr>
+        <w:t>notice</w:t>
+      </w:r>
+      <w:r>
+        <w:rPr>
+          <w:rFonts w:hint="eastAsia"/>
+          <w:lang w:val="en-US" w:eastAsia="zh-CN"/>
+        </w:rPr>
+        <w:t>返回提示信息。</w:t>
+      </w:r>
+    </w:p>
+    <w:p>
+      <w:pPr>
+        <w:jc w:val="left"/>
+        <w:rPr>
+          <w:rFonts w:hint="default"/>
+          <w:lang w:val="en-US" w:eastAsia="zh-CN"/>
+        </w:rPr>
+      </w:pPr>
+      <w:r>
+        <w:rPr>
+          <w:rFonts w:hint="eastAsia"/>
+          <w:lang w:val="en-US" w:eastAsia="zh-CN"/>
+        </w:rPr>
+        <w:t>详见LoginController.java相关。</w:t>
       </w:r>
       <w:bookmarkStart w:id="0" w:name="_GoBack"/>
       <w:bookmarkEnd w:id="0"/>
+    </w:p>
+    <w:p>
+      <w:pPr>
+        <w:rPr>
+          <w:rFonts w:hint="default"/>
+          <w:lang w:val="en-US" w:eastAsia="zh-CN"/>
+        </w:rPr>
+      </w:pPr>
+    </w:p>
+    <w:p>
+      <w:pPr>
+        <w:rPr>
+          <w:rFonts w:hint="default"/>
+          <w:lang w:val="en-US" w:eastAsia="zh-CN"/>
+        </w:rPr>
+      </w:pPr>
       <w:r>
         <w:rPr>
           <w:rFonts w:hint="default"/>
@@ -447,14 +819,14 @@
     <w:lsdException w:unhideWhenUsed="0" w:uiPriority="0" w:semiHidden="0" w:name="Body Text Indent 2"/>
     <w:lsdException w:unhideWhenUsed="0" w:uiPriority="0" w:semiHidden="0" w:name="Body Text Indent 3"/>
     <w:lsdException w:unhideWhenUsed="0" w:uiPriority="0" w:semiHidden="0" w:name="Block Text"/>
-    <w:lsdException w:unhideWhenUsed="0" w:uiPriority="0" w:semiHidden="0" w:name="Hyperlink"/>
+    <w:lsdException w:qFormat="1" w:unhideWhenUsed="0" w:uiPriority="0" w:semiHidden="0" w:name="Hyperlink"/>
     <w:lsdException w:unhideWhenUsed="0" w:uiPriority="0" w:semiHidden="0" w:name="FollowedHyperlink"/>
     <w:lsdException w:qFormat="1" w:unhideWhenUsed="0" w:uiPriority="0" w:semiHidden="0" w:name="Strong"/>
     <w:lsdException w:qFormat="1" w:unhideWhenUsed="0" w:uiPriority="0" w:semiHidden="0" w:name="Emphasis"/>
     <w:lsdException w:unhideWhenUsed="0" w:uiPriority="0" w:semiHidden="0" w:name="Document Map"/>
     <w:lsdException w:unhideWhenUsed="0" w:uiPriority="0" w:semiHidden="0" w:name="Plain Text"/>
     <w:lsdException w:unhideWhenUsed="0" w:uiPriority="0" w:semiHidden="0" w:name="E-mail Signature"/>
-    <w:lsdException w:unhideWhenUsed="0" w:uiPriority="0" w:semiHidden="0" w:name="Normal (Web)"/>
+    <w:lsdException w:qFormat="1" w:unhideWhenUsed="0" w:uiPriority="0" w:semiHidden="0" w:name="Normal (Web)"/>
     <w:lsdException w:unhideWhenUsed="0" w:uiPriority="0" w:semiHidden="0" w:name="HTML Acronym"/>
     <w:lsdException w:unhideWhenUsed="0" w:uiPriority="0" w:semiHidden="0" w:name="HTML Address"/>
     <w:lsdException w:unhideWhenUsed="0" w:uiPriority="0" w:semiHidden="0" w:name="HTML Cite"/>
@@ -669,6 +1041,7 @@
   <w:style w:type="paragraph" w:styleId="3">
     <w:name w:val="Normal (Web)"/>
     <w:basedOn w:val="1"/>
+    <w:qFormat/>
     <w:uiPriority w:val="0"/>
     <w:pPr>
       <w:spacing w:before="0" w:beforeAutospacing="1" w:after="0" w:afterAutospacing="1"/>
@@ -684,6 +1057,7 @@
   <w:style w:type="character" w:styleId="6">
     <w:name w:val="Hyperlink"/>
     <w:basedOn w:val="5"/>
+    <w:qFormat/>
     <w:uiPriority w:val="0"/>
     <w:rPr>
       <w:color w:val="0000FF"/>
